--- a/report file.docx
+++ b/report file.docx
@@ -41,6 +41,7 @@
           <w:sz w:val="28"/>
         </w:rPr>
       </w:pPr>
+      <w:proofErr w:type="gramStart"/>
       <w:r>
         <w:rPr>
           <w:b/>
@@ -93,6 +94,7 @@
         </w:rPr>
         <w:t>eport</w:t>
       </w:r>
+      <w:proofErr w:type="gramEnd"/>
       <w:r>
         <w:rPr>
           <w:b/>
@@ -333,6 +335,7 @@
         </w:rPr>
         <w:t xml:space="preserve"> </w:t>
       </w:r>
+      <w:proofErr w:type="gramStart"/>
       <w:r>
         <w:rPr>
           <w:b/>
@@ -344,6 +347,7 @@
         </w:rPr>
         <w:t>In</w:t>
       </w:r>
+      <w:proofErr w:type="gramEnd"/>
       <w:r>
         <w:rPr>
           <w:b/>
@@ -596,6 +600,7 @@
         </w:rPr>
         <w:t>Semester/</w:t>
       </w:r>
+      <w:proofErr w:type="gramStart"/>
       <w:r>
         <w:rPr>
           <w:b w:val="0"/>
@@ -624,6 +629,7 @@
         </w:rPr>
         <w:t>8</w:t>
       </w:r>
+      <w:proofErr w:type="gramEnd"/>
       <w:r>
         <w:rPr>
           <w:b w:val="0"/>
@@ -1152,28 +1158,19 @@
         <w:rPr>
           <w:sz w:val="28"/>
         </w:rPr>
-        <w:t xml:space="preserve">is a record of original work carried out by me under the supervision of </w:t>
-      </w:r>
-      <w:r>
-        <w:rPr>
-          <w:b/>
-          <w:bCs/>
+        <w:t xml:space="preserve">is a record of original work carried out by </w:t>
+      </w:r>
+      <w:r>
+        <w:rPr>
           <w:sz w:val="28"/>
         </w:rPr>
-        <w:t>Bhanu Mishra</w:t>
-      </w:r>
-      <w:r>
-        <w:rPr>
-          <w:b/>
+        <w:t xml:space="preserve">me </w:t>
+      </w:r>
+      <w:r>
+        <w:rPr>
           <w:sz w:val="28"/>
         </w:rPr>
-        <w:t>, Cyber Futuristic India Pvt. Ltd</w:t>
-      </w:r>
-      <w:r>
-        <w:rPr>
-          <w:sz w:val="28"/>
-        </w:rPr>
-        <w:t>, and has not formed the basis for the award of any other degree or diploma, in this or</w:t>
+        <w:t>and has not formed the basis for the award of any other degree or diploma, in this or</w:t>
       </w:r>
       <w:r>
         <w:rPr>
@@ -1400,6 +1397,30 @@
         <w:rPr>
           <w:sz w:val="26"/>
           <w:szCs w:val="26"/>
+        </w:rPr>
+      </w:pPr>
+    </w:p>
+    <w:p>
+      <w:pPr>
+        <w:spacing w:before="59"/>
+        <w:ind w:right="-150"/>
+        <w:rPr>
+          <w:b/>
+          <w:spacing w:val="-2"/>
+          <w:sz w:val="28"/>
+          <w:u w:val="single"/>
+        </w:rPr>
+      </w:pPr>
+    </w:p>
+    <w:p>
+      <w:pPr>
+        <w:spacing w:before="59"/>
+        <w:ind w:right="-150"/>
+        <w:rPr>
+          <w:b/>
+          <w:spacing w:val="-2"/>
+          <w:sz w:val="28"/>
+          <w:u w:val="single"/>
         </w:rPr>
       </w:pPr>
     </w:p>
@@ -2458,7 +2479,6 @@
                                       <w:bCs/>
                                     </w:rPr>
                                   </w:pPr>
-                                  <w:proofErr w:type="spellStart"/>
                                   <w:r>
                                     <w:rPr>
                                       <w:b/>
@@ -2468,7 +2488,6 @@
                                     </w:rPr>
                                     <w:t>S.No</w:t>
                                   </w:r>
-                                  <w:proofErr w:type="spellEnd"/>
                                   <w:r>
                                     <w:rPr>
                                       <w:b/>
@@ -2506,7 +2525,6 @@
                                 <w:bCs/>
                               </w:rPr>
                             </w:pPr>
-                            <w:proofErr w:type="spellStart"/>
                             <w:r>
                               <w:rPr>
                                 <w:b/>
@@ -2516,7 +2534,6 @@
                               </w:rPr>
                               <w:t>S.No</w:t>
                             </w:r>
-                            <w:proofErr w:type="spellEnd"/>
                             <w:r>
                               <w:rPr>
                                 <w:b/>
@@ -3044,7 +3061,27 @@
                 <w:sz w:val="24"/>
                 <w:szCs w:val="24"/>
               </w:rPr>
-              <w:t xml:space="preserve"> Algorithm For Analysis </w:t>
+              <w:t xml:space="preserve"> Algorithm </w:t>
+            </w:r>
+            <w:proofErr w:type="gramStart"/>
+            <w:r>
+              <w:rPr>
+                <w:rFonts w:eastAsiaTheme="minorHAnsi"/>
+                <w:color w:val="000000"/>
+                <w:sz w:val="24"/>
+                <w:szCs w:val="24"/>
+              </w:rPr>
+              <w:t>For</w:t>
+            </w:r>
+            <w:proofErr w:type="gramEnd"/>
+            <w:r>
+              <w:rPr>
+                <w:rFonts w:eastAsiaTheme="minorHAnsi"/>
+                <w:color w:val="000000"/>
+                <w:sz w:val="24"/>
+                <w:szCs w:val="24"/>
+              </w:rPr>
+              <w:t xml:space="preserve"> Analysis </w:t>
             </w:r>
           </w:p>
         </w:tc>
@@ -9724,7 +9761,31 @@
           <w:sz w:val="34"/>
           <w:szCs w:val="34"/>
         </w:rPr>
-        <w:t xml:space="preserve"> Algorithm For Analysis </w:t>
+        <w:t xml:space="preserve"> Algorithm </w:t>
+      </w:r>
+      <w:proofErr w:type="gramStart"/>
+      <w:r>
+        <w:rPr>
+          <w:rFonts w:eastAsiaTheme="minorHAnsi"/>
+          <w:b/>
+          <w:bCs/>
+          <w:color w:val="000000"/>
+          <w:sz w:val="34"/>
+          <w:szCs w:val="34"/>
+        </w:rPr>
+        <w:t>For</w:t>
+      </w:r>
+      <w:proofErr w:type="gramEnd"/>
+      <w:r>
+        <w:rPr>
+          <w:rFonts w:eastAsiaTheme="minorHAnsi"/>
+          <w:b/>
+          <w:bCs/>
+          <w:color w:val="000000"/>
+          <w:sz w:val="34"/>
+          <w:szCs w:val="34"/>
+        </w:rPr>
+        <w:t xml:space="preserve"> Analysis </w:t>
       </w:r>
     </w:p>
     <w:p>
@@ -12468,7 +12529,7 @@
           </mc:Choice>
           <mc:Fallback>
             <w:pict>
-              <v:rect w14:anchorId="48FDBE0B" id="Rectangle 4" o:spid="_x0000_s1026" style="position:absolute;margin-left:85.8pt;margin-top:138.6pt;width:78pt;height:35.4pt;z-index:251641856;visibility:visible;mso-wrap-style:square;mso-wrap-distance-left:9pt;mso-wrap-distance-top:0;mso-wrap-distance-right:9pt;mso-wrap-distance-bottom:0;mso-position-horizontal:absolute;mso-position-horizontal-relative:text;mso-position-vertical:absolute;mso-position-vertical-relative:text;v-text-anchor:middle" o:gfxdata="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" fillcolor="white [3212]" strokecolor="white [3212]" strokeweight="2pt"/>
+              <v:rect w14:anchorId="43E03F5C" id="Rectangle 4" o:spid="_x0000_s1026" style="position:absolute;margin-left:85.8pt;margin-top:138.6pt;width:78pt;height:35.4pt;z-index:251641856;visibility:visible;mso-wrap-style:square;mso-wrap-distance-left:9pt;mso-wrap-distance-top:0;mso-wrap-distance-right:9pt;mso-wrap-distance-bottom:0;mso-position-horizontal:absolute;mso-position-horizontal-relative:text;mso-position-vertical:absolute;mso-position-vertical-relative:text;v-text-anchor:middle" o:gfxdata="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" fillcolor="white [3212]" strokecolor="white [3212]" strokeweight="2pt"/>
             </w:pict>
           </mc:Fallback>
         </mc:AlternateContent>
@@ -13668,12 +13729,14 @@
       <w:r>
         <w:t xml:space="preserve">Words in natural language often appear in different forms. For example, “running,” “runs,” and “ran” are variations of the root word “run.” To ensure that these variations are treated as the same concept, we used </w:t>
       </w:r>
+      <w:proofErr w:type="gramStart"/>
       <w:r>
         <w:rPr>
           <w:rStyle w:val="Strong"/>
         </w:rPr>
         <w:t>stemming</w:t>
       </w:r>
+      <w:proofErr w:type="gramEnd"/>
       <w:r>
         <w:t xml:space="preserve"> and </w:t>
       </w:r>
@@ -14485,7 +14548,23 @@
           <w:sz w:val="24"/>
           <w:szCs w:val="24"/>
         </w:rPr>
-        <w:t>. That is, 90% of the data is used to train the machine learning models, and the remaining 10% is reserved exclusively for testing. This split strikes a balance between providing the model with enough data to learn from, while still holding back a significant portion for validation</w:t>
+        <w:t xml:space="preserve">. That is, 90% of the data is used to train the machine learning models, and the remaining 10% is reserved exclusively for testing. This </w:t>
+      </w:r>
+      <w:proofErr w:type="gramStart"/>
+      <w:r>
+        <w:rPr>
+          <w:sz w:val="24"/>
+          <w:szCs w:val="24"/>
+        </w:rPr>
+        <w:t>split</w:t>
+      </w:r>
+      <w:proofErr w:type="gramEnd"/>
+      <w:r>
+        <w:rPr>
+          <w:sz w:val="24"/>
+          <w:szCs w:val="24"/>
+        </w:rPr>
+        <w:t xml:space="preserve"> strikes a balance between providing the model with enough data to learn from, while still holding back a significant portion for validation</w:t>
       </w:r>
       <w:r>
         <w:t>.</w:t>
@@ -19342,7 +19421,21 @@
         <w:rPr>
           <w:color w:val="000000" w:themeColor="text1"/>
         </w:rPr>
-        <w:t xml:space="preserve"> Recall measures how many actual hate speech tweets the model successfully detected.</w:t>
+        <w:t xml:space="preserve"> Recall measures how many actual hate </w:t>
+      </w:r>
+      <w:proofErr w:type="gramStart"/>
+      <w:r>
+        <w:rPr>
+          <w:color w:val="000000" w:themeColor="text1"/>
+        </w:rPr>
+        <w:t>speech</w:t>
+      </w:r>
+      <w:proofErr w:type="gramEnd"/>
+      <w:r>
+        <w:rPr>
+          <w:color w:val="000000" w:themeColor="text1"/>
+        </w:rPr>
+        <w:t xml:space="preserve"> tweets the model successfully detected.</w:t>
       </w:r>
       <w:r>
         <w:rPr>
@@ -23664,12 +23757,21 @@
           <w:szCs w:val="34"/>
         </w:rPr>
       </w:pPr>
+      <w:proofErr w:type="gramStart"/>
       <w:r>
         <w:rPr>
           <w:sz w:val="34"/>
           <w:szCs w:val="34"/>
         </w:rPr>
-        <w:t>11.2  Logistic Regression Results</w:t>
+        <w:t>11.2  Logistic</w:t>
+      </w:r>
+      <w:proofErr w:type="gramEnd"/>
+      <w:r>
+        <w:rPr>
+          <w:sz w:val="34"/>
+          <w:szCs w:val="34"/>
+        </w:rPr>
+        <w:t xml:space="preserve"> Regression Results</w:t>
       </w:r>
     </w:p>
     <w:p>
